--- a/Readme.docx
+++ b/Readme.docx
@@ -37,9 +37,66 @@
           <w:sz w:val="23"/>
           <w:szCs w:val="23"/>
         </w:rPr>
-        <w:t xml:space="preserve">Here is the </w:t>
+        <w:t>Here is the WinForm for a Prime Number Generator.</w:t>
       </w:r>
-      <w:proofErr w:type="spellStart"/>
+    </w:p>
+    <w:p>
+      <w:pPr>
+        <w:tabs>
+          <w:tab w:val="left" w:pos="916"/>
+          <w:tab w:val="left" w:pos="1832"/>
+          <w:tab w:val="left" w:pos="2748"/>
+          <w:tab w:val="left" w:pos="3664"/>
+          <w:tab w:val="left" w:pos="4580"/>
+          <w:tab w:val="left" w:pos="5496"/>
+          <w:tab w:val="left" w:pos="6412"/>
+          <w:tab w:val="left" w:pos="7328"/>
+          <w:tab w:val="left" w:pos="8244"/>
+          <w:tab w:val="left" w:pos="9160"/>
+          <w:tab w:val="left" w:pos="10076"/>
+          <w:tab w:val="left" w:pos="10992"/>
+          <w:tab w:val="left" w:pos="11908"/>
+          <w:tab w:val="left" w:pos="12824"/>
+          <w:tab w:val="left" w:pos="13740"/>
+          <w:tab w:val="left" w:pos="14656"/>
+        </w:tabs>
+        <w:spacing w:after="0" w:line="240" w:lineRule="auto"/>
+        <w:rPr>
+          <w:rFonts w:ascii="Consolas" w:eastAsia="Times New Roman" w:hAnsi="Consolas" w:cs="Courier New"/>
+          <w:color w:val="24292E"/>
+          <w:sz w:val="23"/>
+          <w:szCs w:val="23"/>
+        </w:rPr>
+      </w:pPr>
+    </w:p>
+    <w:p>
+      <w:pPr>
+        <w:tabs>
+          <w:tab w:val="left" w:pos="916"/>
+          <w:tab w:val="left" w:pos="1832"/>
+          <w:tab w:val="left" w:pos="2748"/>
+          <w:tab w:val="left" w:pos="3664"/>
+          <w:tab w:val="left" w:pos="4580"/>
+          <w:tab w:val="left" w:pos="5496"/>
+          <w:tab w:val="left" w:pos="6412"/>
+          <w:tab w:val="left" w:pos="7328"/>
+          <w:tab w:val="left" w:pos="8244"/>
+          <w:tab w:val="left" w:pos="9160"/>
+          <w:tab w:val="left" w:pos="10076"/>
+          <w:tab w:val="left" w:pos="10992"/>
+          <w:tab w:val="left" w:pos="11908"/>
+          <w:tab w:val="left" w:pos="12824"/>
+          <w:tab w:val="left" w:pos="13740"/>
+          <w:tab w:val="left" w:pos="14656"/>
+        </w:tabs>
+        <w:spacing w:after="0" w:line="240" w:lineRule="auto"/>
+        <w:rPr>
+          <w:rFonts w:ascii="Consolas" w:eastAsia="Times New Roman" w:hAnsi="Consolas" w:cs="Courier New"/>
+          <w:color w:val="24292E"/>
+          <w:sz w:val="23"/>
+          <w:szCs w:val="23"/>
+        </w:rPr>
+      </w:pPr>
       <w:r>
         <w:rPr>
           <w:rFonts w:ascii="Consolas" w:eastAsia="Times New Roman" w:hAnsi="Consolas" w:cs="Courier New"/>
@@ -47,104 +104,7 @@
           <w:sz w:val="23"/>
           <w:szCs w:val="23"/>
         </w:rPr>
-        <w:t>WinForm</w:t>
-      </w:r>
-      <w:proofErr w:type="spellEnd"/>
-      <w:r>
-        <w:rPr>
-          <w:rFonts w:ascii="Consolas" w:eastAsia="Times New Roman" w:hAnsi="Consolas" w:cs="Courier New"/>
-          <w:color w:val="24292E"/>
-          <w:sz w:val="23"/>
-          <w:szCs w:val="23"/>
-        </w:rPr>
-        <w:t xml:space="preserve"> for a Prime Number Generator.</w:t>
-      </w:r>
-    </w:p>
-    <w:p>
-      <w:pPr>
-        <w:tabs>
-          <w:tab w:val="left" w:pos="916"/>
-          <w:tab w:val="left" w:pos="1832"/>
-          <w:tab w:val="left" w:pos="2748"/>
-          <w:tab w:val="left" w:pos="3664"/>
-          <w:tab w:val="left" w:pos="4580"/>
-          <w:tab w:val="left" w:pos="5496"/>
-          <w:tab w:val="left" w:pos="6412"/>
-          <w:tab w:val="left" w:pos="7328"/>
-          <w:tab w:val="left" w:pos="8244"/>
-          <w:tab w:val="left" w:pos="9160"/>
-          <w:tab w:val="left" w:pos="10076"/>
-          <w:tab w:val="left" w:pos="10992"/>
-          <w:tab w:val="left" w:pos="11908"/>
-          <w:tab w:val="left" w:pos="12824"/>
-          <w:tab w:val="left" w:pos="13740"/>
-          <w:tab w:val="left" w:pos="14656"/>
-        </w:tabs>
-        <w:spacing w:after="0" w:line="240" w:lineRule="auto"/>
-        <w:rPr>
-          <w:rFonts w:ascii="Consolas" w:eastAsia="Times New Roman" w:hAnsi="Consolas" w:cs="Courier New"/>
-          <w:color w:val="24292E"/>
-          <w:sz w:val="23"/>
-          <w:szCs w:val="23"/>
-        </w:rPr>
-      </w:pPr>
-    </w:p>
-    <w:p>
-      <w:pPr>
-        <w:tabs>
-          <w:tab w:val="left" w:pos="916"/>
-          <w:tab w:val="left" w:pos="1832"/>
-          <w:tab w:val="left" w:pos="2748"/>
-          <w:tab w:val="left" w:pos="3664"/>
-          <w:tab w:val="left" w:pos="4580"/>
-          <w:tab w:val="left" w:pos="5496"/>
-          <w:tab w:val="left" w:pos="6412"/>
-          <w:tab w:val="left" w:pos="7328"/>
-          <w:tab w:val="left" w:pos="8244"/>
-          <w:tab w:val="left" w:pos="9160"/>
-          <w:tab w:val="left" w:pos="10076"/>
-          <w:tab w:val="left" w:pos="10992"/>
-          <w:tab w:val="left" w:pos="11908"/>
-          <w:tab w:val="left" w:pos="12824"/>
-          <w:tab w:val="left" w:pos="13740"/>
-          <w:tab w:val="left" w:pos="14656"/>
-        </w:tabs>
-        <w:spacing w:after="0" w:line="240" w:lineRule="auto"/>
-        <w:rPr>
-          <w:rFonts w:ascii="Consolas" w:eastAsia="Times New Roman" w:hAnsi="Consolas" w:cs="Courier New"/>
-          <w:color w:val="24292E"/>
-          <w:sz w:val="23"/>
-          <w:szCs w:val="23"/>
-        </w:rPr>
-      </w:pPr>
-      <w:r>
-        <w:rPr>
-          <w:rFonts w:ascii="Consolas" w:eastAsia="Times New Roman" w:hAnsi="Consolas" w:cs="Courier New"/>
-          <w:color w:val="24292E"/>
-          <w:sz w:val="23"/>
-          <w:szCs w:val="23"/>
-        </w:rPr>
-        <w:t xml:space="preserve">In this </w:t>
-      </w:r>
-      <w:proofErr w:type="spellStart"/>
-      <w:r>
-        <w:rPr>
-          <w:rFonts w:ascii="Consolas" w:eastAsia="Times New Roman" w:hAnsi="Consolas" w:cs="Courier New"/>
-          <w:color w:val="24292E"/>
-          <w:sz w:val="23"/>
-          <w:szCs w:val="23"/>
-        </w:rPr>
-        <w:t>WinForm</w:t>
-      </w:r>
-      <w:proofErr w:type="spellEnd"/>
-      <w:r>
-        <w:rPr>
-          <w:rFonts w:ascii="Consolas" w:eastAsia="Times New Roman" w:hAnsi="Consolas" w:cs="Courier New"/>
-          <w:color w:val="24292E"/>
-          <w:sz w:val="23"/>
-          <w:szCs w:val="23"/>
-        </w:rPr>
-        <w:t xml:space="preserve"> you can select any number and get all the prime Numbers till the number you have provided.</w:t>
+        <w:t>In this WinForm you can select any number and get all the prime Numbers till the number you have provided.</w:t>
       </w:r>
     </w:p>
     <w:p>
@@ -317,6 +277,102 @@
           <w:szCs w:val="23"/>
         </w:rPr>
         <w:t>How much time it took to EXECUTE the code.</w:t>
+      </w:r>
+    </w:p>
+    <w:p>
+      <w:pPr>
+        <w:tabs>
+          <w:tab w:val="left" w:pos="916"/>
+          <w:tab w:val="left" w:pos="1832"/>
+          <w:tab w:val="left" w:pos="2748"/>
+          <w:tab w:val="left" w:pos="3664"/>
+          <w:tab w:val="left" w:pos="4580"/>
+          <w:tab w:val="left" w:pos="5496"/>
+          <w:tab w:val="left" w:pos="6412"/>
+          <w:tab w:val="left" w:pos="7328"/>
+          <w:tab w:val="left" w:pos="8244"/>
+          <w:tab w:val="left" w:pos="9160"/>
+          <w:tab w:val="left" w:pos="10076"/>
+          <w:tab w:val="left" w:pos="10992"/>
+          <w:tab w:val="left" w:pos="11908"/>
+          <w:tab w:val="left" w:pos="12824"/>
+          <w:tab w:val="left" w:pos="13740"/>
+          <w:tab w:val="left" w:pos="14656"/>
+        </w:tabs>
+        <w:spacing w:after="0" w:line="240" w:lineRule="auto"/>
+        <w:rPr>
+          <w:rFonts w:ascii="Consolas" w:eastAsia="Times New Roman" w:hAnsi="Consolas" w:cs="Courier New"/>
+          <w:color w:val="24292E"/>
+          <w:sz w:val="23"/>
+          <w:szCs w:val="23"/>
+        </w:rPr>
+      </w:pPr>
+    </w:p>
+    <w:p>
+      <w:pPr>
+        <w:tabs>
+          <w:tab w:val="left" w:pos="916"/>
+          <w:tab w:val="left" w:pos="1832"/>
+          <w:tab w:val="left" w:pos="2748"/>
+          <w:tab w:val="left" w:pos="3664"/>
+          <w:tab w:val="left" w:pos="4580"/>
+          <w:tab w:val="left" w:pos="5496"/>
+          <w:tab w:val="left" w:pos="6412"/>
+          <w:tab w:val="left" w:pos="7328"/>
+          <w:tab w:val="left" w:pos="8244"/>
+          <w:tab w:val="left" w:pos="9160"/>
+          <w:tab w:val="left" w:pos="10076"/>
+          <w:tab w:val="left" w:pos="10992"/>
+          <w:tab w:val="left" w:pos="11908"/>
+          <w:tab w:val="left" w:pos="12824"/>
+          <w:tab w:val="left" w:pos="13740"/>
+          <w:tab w:val="left" w:pos="14656"/>
+        </w:tabs>
+        <w:spacing w:after="0" w:line="240" w:lineRule="auto"/>
+        <w:rPr>
+          <w:rFonts w:ascii="Consolas" w:eastAsia="Times New Roman" w:hAnsi="Consolas" w:cs="Courier New"/>
+          <w:color w:val="24292E"/>
+          <w:sz w:val="23"/>
+          <w:szCs w:val="23"/>
+        </w:rPr>
+      </w:pPr>
+      <w:r>
+        <w:rPr>
+          <w:rFonts w:ascii="Consolas" w:eastAsia="Times New Roman" w:hAnsi="Consolas" w:cs="Courier New"/>
+          <w:color w:val="24292E"/>
+          <w:sz w:val="23"/>
+          <w:szCs w:val="23"/>
+        </w:rPr>
+        <w:t>Using IEnumerable method will increase the productivity of the application</w:t>
+      </w:r>
+      <w:r>
+        <w:rPr>
+          <w:rFonts w:ascii="Consolas" w:eastAsia="Times New Roman" w:hAnsi="Consolas" w:cs="Courier New"/>
+          <w:color w:val="24292E"/>
+          <w:sz w:val="23"/>
+          <w:szCs w:val="23"/>
+        </w:rPr>
+        <w:t xml:space="preserve"> for higher valued</w:t>
+      </w:r>
+      <w:bookmarkStart w:id="0" w:name="_GoBack"/>
+      <w:bookmarkEnd w:id="0"/>
+      <w:r>
+        <w:rPr>
+          <w:rFonts w:ascii="Consolas" w:eastAsia="Times New Roman" w:hAnsi="Consolas" w:cs="Courier New"/>
+          <w:color w:val="24292E"/>
+          <w:sz w:val="23"/>
+          <w:szCs w:val="23"/>
+        </w:rPr>
+        <w:t xml:space="preserve"> numbers</w:t>
+      </w:r>
+      <w:r>
+        <w:rPr>
+          <w:rFonts w:ascii="Consolas" w:eastAsia="Times New Roman" w:hAnsi="Consolas" w:cs="Courier New"/>
+          <w:color w:val="24292E"/>
+          <w:sz w:val="23"/>
+          <w:szCs w:val="23"/>
+        </w:rPr>
+        <w:t>.</w:t>
       </w:r>
     </w:p>
     <w:p>
@@ -927,8 +983,6 @@
           </wp:inline>
         </w:drawing>
       </w:r>
-      <w:bookmarkStart w:id="0" w:name="_GoBack"/>
-      <w:bookmarkEnd w:id="0"/>
     </w:p>
     <w:sectPr>
       <w:pgSz w:w="12240" w:h="15840"/>
